--- a/非受控文档/访谈记录/管理员访谈.docx
+++ b/非受控文档/访谈记录/管理员访谈.docx
@@ -96,11 +96,6 @@
       </w:r>
     </w:p>
     <w:p>
-      <w:pPr>
-        <w:rPr>
-          <w:rFonts w:hint="eastAsia"/>
-        </w:rPr>
-      </w:pPr>
       <w:r>
         <w:rPr>
           <w:rFonts w:hint="eastAsia"/>
@@ -205,11 +200,6 @@
       </w:r>
     </w:p>
     <w:p>
-      <w:pPr>
-        <w:rPr>
-          <w:rFonts w:hint="eastAsia"/>
-        </w:rPr>
-      </w:pPr>
       <w:r>
         <w:rPr>
           <w:rFonts w:hint="eastAsia"/>
@@ -326,11 +316,6 @@
       </w:r>
     </w:p>
     <w:p>
-      <w:pPr>
-        <w:rPr>
-          <w:rFonts w:hint="eastAsia"/>
-        </w:rPr>
-      </w:pPr>
       <w:r>
         <w:rPr>
           <w:rFonts w:hint="eastAsia"/>
@@ -353,13 +338,7 @@
         <w:t>可能钓点的管理比较频繁吧。另外日志管理也是很有必要的，最好加上。你们界面原型上的基础管理应该分开出钓点管理和用户管理到主页面上。</w:t>
       </w:r>
     </w:p>
-    <w:p>
-      <w:pPr>
-        <w:rPr>
-          <w:rFonts w:hint="eastAsia"/>
-        </w:rPr>
-      </w:pPr>
-    </w:p>
+    <w:p/>
     <w:p>
       <w:r>
         <w:rPr>
@@ -432,11 +411,6 @@
       </w:r>
     </w:p>
     <w:p>
-      <w:pPr>
-        <w:rPr>
-          <w:rFonts w:hint="eastAsia"/>
-        </w:rPr>
-      </w:pPr>
       <w:r>
         <w:rPr>
           <w:rFonts w:hint="eastAsia"/>
@@ -490,11 +464,6 @@
       </w:r>
     </w:p>
     <w:p>
-      <w:pPr>
-        <w:rPr>
-          <w:rFonts w:hint="eastAsia"/>
-        </w:rPr>
-      </w:pPr>
       <w:r>
         <w:rPr>
           <w:rFonts w:hint="eastAsia"/>
@@ -517,13 +486,7 @@
         <w:t>管理端主要要实现的就是增删改查，用户和地点的增删改查要做好，我要用的。对于管理员来说，查的方式应该要多样化，比如查地点可以按照地点名字，地点方位来查到。</w:t>
       </w:r>
     </w:p>
-    <w:p>
-      <w:pPr>
-        <w:rPr>
-          <w:rFonts w:hint="eastAsia"/>
-        </w:rPr>
-      </w:pPr>
-    </w:p>
+    <w:p/>
     <w:p>
       <w:r>
         <w:rPr>
@@ -544,27 +507,10 @@
         <w:rPr>
           <w:rFonts w:hint="eastAsia"/>
         </w:rPr>
-        <w:t>根据我们目前的</w:t>
-      </w:r>
-      <w:r>
-        <w:rPr>
-          <w:rFonts w:hint="eastAsia"/>
-        </w:rPr>
-        <w:t>举报管理</w:t>
-      </w:r>
-      <w:r>
-        <w:rPr>
-          <w:rFonts w:hint="eastAsia"/>
-        </w:rPr>
-        <w:t>，您有什么建议吗？</w:t>
-      </w:r>
-    </w:p>
-    <w:p>
-      <w:pPr>
-        <w:rPr>
-          <w:rFonts w:hint="eastAsia"/>
-        </w:rPr>
-      </w:pPr>
+        <w:t>根据我们目前的举报管理，您有什么建议吗？</w:t>
+      </w:r>
+    </w:p>
+    <w:p>
       <w:r>
         <w:rPr>
           <w:rFonts w:hint="eastAsia"/>
@@ -575,57 +521,34 @@
         <w:rPr>
           <w:rFonts w:hint="eastAsia"/>
         </w:rPr>
+        <w:t>：举报是有对用户，动态，地点对举报是吗？地点下面的评论，活动的评论的举报有吗？没有的话，要好好考虑一下怎么把这些举报的种类添加到里面去。</w:t>
+      </w:r>
+    </w:p>
+    <w:p/>
+    <w:p>
+      <w:r>
+        <w:rPr>
+          <w:rFonts w:hint="eastAsia"/>
+        </w:rPr>
+        <w:t>Q</w:t>
+      </w:r>
+      <w:r>
+        <w:rPr>
+          <w:rFonts w:hint="eastAsia"/>
+        </w:rPr>
         <w:t>：</w:t>
       </w:r>
       <w:r>
-        <w:rPr>
-          <w:rFonts w:hint="eastAsia"/>
-        </w:rPr>
-        <w:t>举报是有对用户，动态，地点对举报是吗？地点下面的评论，活动的评论的举报有吗？没有的话，要好好考虑一下怎么把这些举报的种类添加到里面去。</w:t>
-      </w:r>
-    </w:p>
-    <w:p/>
-    <w:p>
-      <w:r>
-        <w:rPr>
-          <w:rFonts w:hint="eastAsia"/>
-        </w:rPr>
-        <w:t>Q</w:t>
-      </w:r>
-      <w:r>
-        <w:rPr>
-          <w:rFonts w:hint="eastAsia"/>
-        </w:rPr>
-        <w:t>：</w:t>
-      </w:r>
-      <w:r>
-        <w:t xml:space="preserve"> </w:t>
-      </w:r>
-      <w:r>
-        <w:rPr>
-          <w:rFonts w:hint="eastAsia"/>
-        </w:rPr>
-        <w:t>根据我们目前的</w:t>
-      </w:r>
-      <w:r>
-        <w:rPr>
-          <w:rFonts w:hint="eastAsia"/>
-        </w:rPr>
-        <w:t>备份</w:t>
-      </w:r>
-      <w:r>
-        <w:rPr>
-          <w:rFonts w:hint="eastAsia"/>
-        </w:rPr>
-        <w:t>管理，您有什么建议吗？</w:t>
-      </w:r>
-    </w:p>
-    <w:p>
-      <w:pPr>
-        <w:rPr>
-          <w:rFonts w:hint="eastAsia"/>
-        </w:rPr>
-      </w:pPr>
+        <w:t xml:space="preserve"> </w:t>
+      </w:r>
+      <w:r>
+        <w:rPr>
+          <w:rFonts w:hint="eastAsia"/>
+        </w:rPr>
+        <w:t>根据我们目前的备份管理，您有什么建议吗？</w:t>
+      </w:r>
+    </w:p>
+    <w:p>
       <w:r>
         <w:rPr>
           <w:rFonts w:hint="eastAsia"/>
@@ -636,250 +559,138 @@
         <w:rPr>
           <w:rFonts w:hint="eastAsia"/>
         </w:rPr>
-        <w:t>：</w:t>
-      </w:r>
-      <w:r>
-        <w:rPr>
-          <w:rFonts w:hint="eastAsia"/>
-        </w:rPr>
-        <w:t>备份管理有也挺好的。做好一定时间备份的功能，备份恢复的功能，以及能看到当前的所有备份的功能就行。</w:t>
-      </w:r>
-    </w:p>
-    <w:p>
-      <w:pPr>
-        <w:rPr>
-          <w:rFonts w:hint="eastAsia"/>
-        </w:rPr>
-      </w:pPr>
-    </w:p>
-    <w:p>
-      <w:r>
-        <w:rPr>
-          <w:rFonts w:hint="eastAsia"/>
-        </w:rPr>
-        <w:t>Q</w:t>
-      </w:r>
-      <w:r>
-        <w:rPr>
-          <w:rFonts w:hint="eastAsia"/>
-        </w:rPr>
-        <w:t>：</w:t>
-      </w:r>
-      <w:r>
-        <w:t xml:space="preserve"> </w:t>
-      </w:r>
-      <w:r>
-        <w:rPr>
-          <w:rFonts w:hint="eastAsia"/>
-        </w:rPr>
-        <w:t>根据我们目前的备份管理，您有什么建议吗？</w:t>
-      </w:r>
-    </w:p>
-    <w:p>
-      <w:pPr>
-        <w:rPr>
-          <w:rFonts w:hint="eastAsia"/>
-        </w:rPr>
-      </w:pPr>
-      <w:r>
-        <w:rPr>
-          <w:rFonts w:hint="eastAsia"/>
-        </w:rPr>
-        <w:t>A</w:t>
-      </w:r>
-      <w:r>
-        <w:rPr>
-          <w:rFonts w:hint="eastAsia"/>
-        </w:rPr>
         <w:t>：备份管理有也挺好的。做好一定时间备份的功能，备份恢复的功能，以及能看到当前的所有备份的功能就行。</w:t>
       </w:r>
     </w:p>
     <w:p>
-      <w:pPr>
-        <w:rPr>
-          <w:rFonts w:hint="eastAsia"/>
-        </w:rPr>
-      </w:pPr>
-    </w:p>
-    <w:p>
-      <w:r>
-        <w:rPr>
-          <w:rFonts w:hint="eastAsia"/>
-        </w:rPr>
-        <w:t>Q</w:t>
-      </w:r>
-      <w:r>
-        <w:rPr>
-          <w:rFonts w:hint="eastAsia"/>
-        </w:rPr>
-        <w:t>：</w:t>
-      </w:r>
-      <w:r>
-        <w:t xml:space="preserve"> </w:t>
-      </w:r>
-      <w:r>
-        <w:rPr>
-          <w:rFonts w:hint="eastAsia"/>
-        </w:rPr>
-        <w:t>关于筛选，该怎么做比较好</w:t>
-      </w:r>
-      <w:r>
-        <w:rPr>
-          <w:rFonts w:hint="eastAsia"/>
-        </w:rPr>
-        <w:t>？</w:t>
-      </w:r>
-    </w:p>
-    <w:p>
-      <w:pPr>
-        <w:rPr>
-          <w:rFonts w:hint="eastAsia"/>
-        </w:rPr>
-      </w:pPr>
-      <w:r>
-        <w:rPr>
-          <w:rFonts w:hint="eastAsia"/>
-        </w:rPr>
-        <w:t>A</w:t>
-      </w:r>
-      <w:r>
-        <w:rPr>
-          <w:rFonts w:hint="eastAsia"/>
-        </w:rPr>
-        <w:t>：</w:t>
-      </w:r>
-      <w:r>
-        <w:rPr>
-          <w:rFonts w:hint="eastAsia"/>
-        </w:rPr>
-        <w:t>你看这个酒店的</w:t>
-      </w:r>
-      <w:r>
-        <w:rPr>
-          <w:rFonts w:hint="eastAsia"/>
-        </w:rPr>
-        <w:t>APP</w:t>
-      </w:r>
-      <w:r>
-        <w:rPr>
-          <w:rFonts w:hint="eastAsia"/>
-        </w:rPr>
-        <w:t>，可以筛选多个条件，你们可以按照这样来做。</w:t>
-      </w:r>
-      <w:r>
-        <w:rPr>
-          <w:rFonts w:hint="eastAsia"/>
-        </w:rPr>
-        <w:t>另外加个可以多选</w:t>
-      </w:r>
-      <w:r>
-        <w:rPr>
-          <w:rFonts w:hint="eastAsia"/>
-        </w:rPr>
-        <w:lastRenderedPageBreak/>
-        <w:t>的功能给我，就更方便了。</w:t>
-      </w:r>
-    </w:p>
-    <w:p>
-      <w:pPr>
-        <w:rPr>
-          <w:rFonts w:hint="eastAsia"/>
-        </w:rPr>
-      </w:pPr>
-    </w:p>
-    <w:p>
-      <w:r>
-        <w:rPr>
-          <w:rFonts w:hint="eastAsia"/>
-        </w:rPr>
-        <w:t>Q</w:t>
-      </w:r>
-      <w:r>
-        <w:rPr>
-          <w:rFonts w:hint="eastAsia"/>
-        </w:rPr>
-        <w:t>：</w:t>
-      </w:r>
-      <w:r>
-        <w:t xml:space="preserve"> </w:t>
-      </w:r>
-      <w:r>
-        <w:rPr>
-          <w:rFonts w:hint="eastAsia"/>
-        </w:rPr>
-        <w:t>根据我们目前的</w:t>
-      </w:r>
-      <w:r>
-        <w:rPr>
-          <w:rFonts w:hint="eastAsia"/>
-        </w:rPr>
-        <w:t>通知</w:t>
-      </w:r>
-      <w:r>
-        <w:rPr>
-          <w:rFonts w:hint="eastAsia"/>
-        </w:rPr>
-        <w:t>管理，您有什么建议吗？</w:t>
-      </w:r>
-    </w:p>
-    <w:p>
-      <w:pPr>
-        <w:rPr>
-          <w:rFonts w:hint="eastAsia"/>
-        </w:rPr>
-      </w:pPr>
-      <w:r>
-        <w:rPr>
-          <w:rFonts w:hint="eastAsia"/>
-        </w:rPr>
-        <w:t>A</w:t>
-      </w:r>
-      <w:r>
-        <w:rPr>
-          <w:rFonts w:hint="eastAsia"/>
-        </w:rPr>
-        <w:t>：</w:t>
-      </w:r>
-      <w:r>
-        <w:rPr>
-          <w:rFonts w:hint="eastAsia"/>
-        </w:rPr>
-        <w:t>通知发给个人其实挺少的，你可以把发给全服的，发给会员的，非会员的，</w:t>
-      </w:r>
-      <w:r>
-        <w:rPr>
-          <w:rFonts w:hint="eastAsia"/>
-        </w:rPr>
-        <w:t xml:space="preserve"> </w:t>
-      </w:r>
-      <w:r>
-        <w:rPr>
-          <w:rFonts w:hint="eastAsia"/>
-        </w:rPr>
-        <w:t>管理员的都集中在一个模块里，通过选择来确定发给谁。然后如果是发给特定几个人的话，最好可以同时输入多个对象的</w:t>
-      </w:r>
-      <w:r>
-        <w:rPr>
-          <w:rFonts w:hint="eastAsia"/>
-        </w:rPr>
-        <w:t>id</w:t>
-      </w:r>
-      <w:r>
-        <w:rPr>
-          <w:rFonts w:hint="eastAsia"/>
-        </w:rPr>
-        <w:t>来实现。而且我希望有个定时发送。</w:t>
-      </w:r>
       <w:bookmarkStart w:id="0" w:name="_GoBack"/>
       <w:bookmarkEnd w:id="0"/>
     </w:p>
     <w:p>
-      <w:pPr>
-        <w:rPr>
-          <w:rFonts w:hint="eastAsia"/>
-        </w:rPr>
-      </w:pPr>
-    </w:p>
+      <w:r>
+        <w:rPr>
+          <w:rFonts w:hint="eastAsia"/>
+        </w:rPr>
+        <w:t>Q</w:t>
+      </w:r>
+      <w:r>
+        <w:rPr>
+          <w:rFonts w:hint="eastAsia"/>
+        </w:rPr>
+        <w:t>：</w:t>
+      </w:r>
+      <w:r>
+        <w:t xml:space="preserve"> </w:t>
+      </w:r>
+      <w:r>
+        <w:rPr>
+          <w:rFonts w:hint="eastAsia"/>
+        </w:rPr>
+        <w:t>关于筛选，该怎么做比较好？</w:t>
+      </w:r>
+    </w:p>
+    <w:p>
+      <w:r>
+        <w:rPr>
+          <w:rFonts w:hint="eastAsia"/>
+        </w:rPr>
+        <w:t>A</w:t>
+      </w:r>
+      <w:r>
+        <w:rPr>
+          <w:rFonts w:hint="eastAsia"/>
+        </w:rPr>
+        <w:t>：你看这个酒店的</w:t>
+      </w:r>
+      <w:r>
+        <w:rPr>
+          <w:rFonts w:hint="eastAsia"/>
+        </w:rPr>
+        <w:t>APP</w:t>
+      </w:r>
+      <w:r>
+        <w:rPr>
+          <w:rFonts w:hint="eastAsia"/>
+        </w:rPr>
+        <w:t>，可以筛选多个条件，你们可以按照这样来做。</w:t>
+      </w:r>
+      <w:r>
+        <w:rPr>
+          <w:rFonts w:hint="eastAsia"/>
+        </w:rPr>
+        <w:t>另外加个可以多选的功能给我，就更方便了。</w:t>
+      </w:r>
+    </w:p>
+    <w:p/>
+    <w:p>
+      <w:r>
+        <w:rPr>
+          <w:rFonts w:hint="eastAsia"/>
+        </w:rPr>
+        <w:t>Q</w:t>
+      </w:r>
+      <w:r>
+        <w:rPr>
+          <w:rFonts w:hint="eastAsia"/>
+        </w:rPr>
+        <w:t>：</w:t>
+      </w:r>
+      <w:r>
+        <w:t xml:space="preserve"> </w:t>
+      </w:r>
+      <w:r>
+        <w:rPr>
+          <w:rFonts w:hint="eastAsia"/>
+        </w:rPr>
+        <w:t>根据我们目前的通知管理，您有什么建议吗？</w:t>
+      </w:r>
+    </w:p>
+    <w:p>
+      <w:r>
+        <w:rPr>
+          <w:rFonts w:hint="eastAsia"/>
+        </w:rPr>
+        <w:t>A</w:t>
+      </w:r>
+      <w:r>
+        <w:rPr>
+          <w:rFonts w:hint="eastAsia"/>
+        </w:rPr>
+        <w:t>：通知发给个人其实挺少的，你可以把发给全服的，发给会员的，非会员的，</w:t>
+      </w:r>
+      <w:r>
+        <w:rPr>
+          <w:rFonts w:hint="eastAsia"/>
+        </w:rPr>
+        <w:t xml:space="preserve"> </w:t>
+      </w:r>
+      <w:r>
+        <w:rPr>
+          <w:rFonts w:hint="eastAsia"/>
+        </w:rPr>
+        <w:t>管理员的</w:t>
+      </w:r>
+      <w:r>
+        <w:rPr>
+          <w:rFonts w:hint="eastAsia"/>
+        </w:rPr>
+        <w:lastRenderedPageBreak/>
+        <w:t>都集中在一个模块里，通过选择来确定发给谁。然后如果是发给特定几个人的话，最好可以同时输入多个对象的</w:t>
+      </w:r>
+      <w:r>
+        <w:rPr>
+          <w:rFonts w:hint="eastAsia"/>
+        </w:rPr>
+        <w:t>id</w:t>
+      </w:r>
+      <w:r>
+        <w:rPr>
+          <w:rFonts w:hint="eastAsia"/>
+        </w:rPr>
+        <w:t>来实现。而且我希望有个定时发送。</w:t>
+      </w:r>
+    </w:p>
+    <w:p/>
     <w:sectPr>
       <w:pgSz w:w="11906" w:h="16838"/>
       <w:pgMar w:top="1440" w:right="1800" w:bottom="1440" w:left="1800" w:header="851" w:footer="992" w:gutter="0"/>
